--- a/SRC-DOC/Artigo.docx
+++ b/SRC-DOC/Artigo.docx
@@ -1,6 +1,6 @@
 
 <file path=word/document.xml><?xml version="1.0" encoding="utf-8"?>
-<w:document xmlns:ve="http://schemas.openxmlformats.org/markup-compatibility/2006" xmlns:o="urn:schemas-microsoft-com:office:office" xmlns:r="http://schemas.openxmlformats.org/officeDocument/2006/relationships" xmlns:m="http://schemas.openxmlformats.org/officeDocument/2006/math" xmlns:v="urn:schemas-microsoft-com:vml" xmlns:wp="http://schemas.openxmlformats.org/drawingml/2006/wordprocessingDrawing" xmlns:w10="urn:schemas-microsoft-com:office:word" xmlns:w="http://schemas.openxmlformats.org/wordprocessingml/2006/main" xmlns:wne="http://schemas.microsoft.com/office/word/2006/wordml">
+<w:document xmlns:wpc="http://schemas.microsoft.com/office/word/2010/wordprocessingCanvas" xmlns:mc="http://schemas.openxmlformats.org/markup-compatibility/2006" xmlns:o="urn:schemas-microsoft-com:office:office" xmlns:r="http://schemas.openxmlformats.org/officeDocument/2006/relationships" xmlns:m="http://schemas.openxmlformats.org/officeDocument/2006/math" xmlns:v="urn:schemas-microsoft-com:vml" xmlns:wp14="http://schemas.microsoft.com/office/word/2010/wordprocessingDrawing" xmlns:wp="http://schemas.openxmlformats.org/drawingml/2006/wordprocessingDrawing" xmlns:w10="urn:schemas-microsoft-com:office:word" xmlns:w="http://schemas.openxmlformats.org/wordprocessingml/2006/main" xmlns:w14="http://schemas.microsoft.com/office/word/2010/wordml" xmlns:wpg="http://schemas.microsoft.com/office/word/2010/wordprocessingGroup" xmlns:wpi="http://schemas.microsoft.com/office/word/2010/wordprocessingInk" xmlns:wne="http://schemas.microsoft.com/office/word/2006/wordml" xmlns:wps="http://schemas.microsoft.com/office/word/2010/wordprocessingShape" mc:Ignorable="w14 wp14">
   <w:body>
     <w:p>
       <w:pPr>
@@ -185,7 +185,7 @@
           <w:rFonts w:ascii="Courier New" w:hAnsi="Courier New" w:cs="Courier New"/>
         </w:rPr>
       </w:pPr>
-      <w:hyperlink r:id="rId6" w:history="1">
+      <w:hyperlink r:id="rId7" w:history="1">
         <w:r>
           <w:rPr>
             <w:rStyle w:val="Hyperlink"/>
@@ -200,7 +200,7 @@
         </w:rPr>
         <w:t xml:space="preserve">, </w:t>
       </w:r>
-      <w:hyperlink r:id="rId7" w:history="1">
+      <w:hyperlink r:id="rId8" w:history="1">
         <w:r>
           <w:rPr>
             <w:rStyle w:val="Hyperlink"/>
@@ -215,7 +215,7 @@
         </w:rPr>
         <w:t xml:space="preserve">, </w:t>
       </w:r>
-      <w:hyperlink r:id="rId8" w:history="1">
+      <w:hyperlink r:id="rId9" w:history="1">
         <w:r>
           <w:rPr>
             <w:rStyle w:val="Hyperlink"/>
@@ -569,7 +569,16 @@
           <w:szCs w:val="24"/>
           <w:shd w:val="clear" w:color="auto" w:fill="FBFBF3"/>
         </w:rPr>
-        <w:t xml:space="preserve">, foi implementada a linguagem </w:t>
+        <w:t>, foi implementada a linguagem Python e no site</w:t>
+      </w:r>
+      <w:r>
+        <w:rPr>
+          <w:color w:val="111111"/>
+          <w:sz w:val="24"/>
+          <w:szCs w:val="24"/>
+          <w:shd w:val="clear" w:color="auto" w:fill="FBFBF3"/>
+        </w:rPr>
+        <w:t xml:space="preserve"> utilizamos o HTML5, </w:t>
       </w:r>
       <w:proofErr w:type="spellStart"/>
       <w:r>
@@ -579,7 +588,16 @@
           <w:szCs w:val="24"/>
           <w:shd w:val="clear" w:color="auto" w:fill="FBFBF3"/>
         </w:rPr>
-        <w:t>Python</w:t>
+        <w:t>Java</w:t>
+      </w:r>
+      <w:r>
+        <w:rPr>
+          <w:color w:val="111111"/>
+          <w:sz w:val="24"/>
+          <w:szCs w:val="24"/>
+          <w:shd w:val="clear" w:color="auto" w:fill="FBFBF3"/>
+        </w:rPr>
+        <w:t>Script</w:t>
       </w:r>
       <w:proofErr w:type="spellEnd"/>
       <w:r>
@@ -589,105 +607,58 @@
           <w:szCs w:val="24"/>
           <w:shd w:val="clear" w:color="auto" w:fill="FBFBF3"/>
         </w:rPr>
-        <w:t xml:space="preserve"> e no site</w:t>
-      </w:r>
-      <w:r>
-        <w:rPr>
-          <w:color w:val="111111"/>
-          <w:sz w:val="24"/>
-          <w:szCs w:val="24"/>
-          <w:shd w:val="clear" w:color="auto" w:fill="FBFBF3"/>
-        </w:rPr>
-        <w:t xml:space="preserve"> utilizamos o HTML5, </w:t>
+        <w:t>, CSS3 e Ajax. O principal objetivo do projeto é proporcionar uma ferramenta de busca que facilite a visualização de links, imagens e arquivos de um determinado site.</w:t>
+      </w:r>
+    </w:p>
+    <w:p>
+      <w:pPr>
+        <w:pStyle w:val="Resumoreic"/>
+        <w:rPr>
+          <w:b/>
+          <w:sz w:val="24"/>
+          <w:szCs w:val="24"/>
+        </w:rPr>
+      </w:pPr>
+    </w:p>
+    <w:p>
+      <w:pPr>
+        <w:pStyle w:val="PalChavesreic"/>
+        <w:rPr>
+          <w:sz w:val="24"/>
+          <w:szCs w:val="24"/>
+        </w:rPr>
+      </w:pPr>
+      <w:r>
+        <w:rPr>
+          <w:b/>
+          <w:sz w:val="24"/>
+          <w:szCs w:val="24"/>
+        </w:rPr>
+        <w:t xml:space="preserve">Palavras Chaves: </w:t>
+      </w:r>
+      <w:r>
+        <w:rPr>
+          <w:sz w:val="24"/>
+          <w:szCs w:val="24"/>
+        </w:rPr>
+        <w:t xml:space="preserve">web </w:t>
       </w:r>
       <w:proofErr w:type="spellStart"/>
       <w:r>
         <w:rPr>
-          <w:color w:val="111111"/>
-          <w:sz w:val="24"/>
-          <w:szCs w:val="24"/>
-          <w:shd w:val="clear" w:color="auto" w:fill="FBFBF3"/>
-        </w:rPr>
-        <w:t>Java</w:t>
-      </w:r>
-      <w:r>
-        <w:rPr>
-          <w:color w:val="111111"/>
-          <w:sz w:val="24"/>
-          <w:szCs w:val="24"/>
-          <w:shd w:val="clear" w:color="auto" w:fill="FBFBF3"/>
-        </w:rPr>
-        <w:t>Script</w:t>
+          <w:sz w:val="24"/>
+          <w:szCs w:val="24"/>
+        </w:rPr>
+        <w:t>crawler</w:t>
       </w:r>
       <w:proofErr w:type="spellEnd"/>
       <w:r>
         <w:rPr>
-          <w:color w:val="111111"/>
-          <w:sz w:val="24"/>
-          <w:szCs w:val="24"/>
-          <w:shd w:val="clear" w:color="auto" w:fill="FBFBF3"/>
-        </w:rPr>
-        <w:t>, CSS3 e Ajax. O principal objetivo do projeto é proporcionar uma ferramenta de busca que facilite a visualização de links, imagens e arquivos de um determinado site.</w:t>
-      </w:r>
-    </w:p>
-    <w:p>
-      <w:pPr>
-        <w:pStyle w:val="Resumoreic"/>
-        <w:rPr>
-          <w:b/>
-          <w:sz w:val="24"/>
-          <w:szCs w:val="24"/>
-        </w:rPr>
-      </w:pPr>
-    </w:p>
-    <w:p>
-      <w:pPr>
-        <w:pStyle w:val="PalChavesreic"/>
-        <w:rPr>
-          <w:sz w:val="24"/>
-          <w:szCs w:val="24"/>
-        </w:rPr>
-      </w:pPr>
-      <w:r>
-        <w:rPr>
-          <w:b/>
-          <w:sz w:val="24"/>
-          <w:szCs w:val="24"/>
-        </w:rPr>
-        <w:t xml:space="preserve">Palavras Chaves: </w:t>
-      </w:r>
-      <w:r>
-        <w:rPr>
-          <w:sz w:val="24"/>
-          <w:szCs w:val="24"/>
-        </w:rPr>
-        <w:t xml:space="preserve">web </w:t>
-      </w:r>
-      <w:proofErr w:type="spellStart"/>
-      <w:r>
-        <w:rPr>
-          <w:sz w:val="24"/>
-          <w:szCs w:val="24"/>
-        </w:rPr>
-        <w:t>crawler</w:t>
-      </w:r>
-      <w:proofErr w:type="spellEnd"/>
-      <w:r>
-        <w:rPr>
-          <w:sz w:val="24"/>
-          <w:szCs w:val="24"/>
-        </w:rPr>
-        <w:t xml:space="preserve">, </w:t>
-      </w:r>
-      <w:proofErr w:type="spellStart"/>
-      <w:r>
-        <w:rPr>
-          <w:sz w:val="24"/>
-          <w:szCs w:val="24"/>
-        </w:rPr>
-        <w:t>Python</w:t>
-      </w:r>
-      <w:proofErr w:type="spellEnd"/>
+          <w:sz w:val="24"/>
+          <w:szCs w:val="24"/>
+        </w:rPr>
+        <w:t>, Python</w:t>
+      </w:r>
       <w:r>
         <w:rPr>
           <w:sz w:val="24"/>
@@ -1469,23 +1440,13 @@
           <w:szCs w:val="24"/>
         </w:rPr>
       </w:pPr>
-      <w:proofErr w:type="spellStart"/>
-      <w:r>
-        <w:rPr>
-          <w:b/>
-          <w:sz w:val="24"/>
-          <w:szCs w:val="24"/>
-        </w:rPr>
-        <w:t>Python</w:t>
-      </w:r>
-      <w:proofErr w:type="spellEnd"/>
-      <w:r>
-        <w:rPr>
-          <w:b/>
-          <w:sz w:val="24"/>
-          <w:szCs w:val="24"/>
-        </w:rPr>
-        <w:t xml:space="preserve">: </w:t>
+      <w:r>
+        <w:rPr>
+          <w:b/>
+          <w:sz w:val="24"/>
+          <w:szCs w:val="24"/>
+        </w:rPr>
+        <w:t xml:space="preserve">Python: </w:t>
       </w:r>
       <w:r>
         <w:rPr>
@@ -1836,7 +1797,7 @@
                     </pic:cNvPicPr>
                   </pic:nvPicPr>
                   <pic:blipFill>
-                    <a:blip r:embed="rId9" cstate="print"/>
+                    <a:blip r:embed="rId10" cstate="print"/>
                     <a:srcRect/>
                     <a:stretch>
                       <a:fillRect/>
@@ -2034,6 +1995,7 @@
       </w:pPr>
       <w:r>
         <w:rPr>
+          <w:noProof/>
           <w:sz w:val="24"/>
           <w:szCs w:val="24"/>
         </w:rPr>
@@ -2072,7 +2034,7 @@
                         <a:avLst/>
                       </a:prstGeom>
                       <a:blipFill>
-                        <a:blip r:embed="rId10"/>
+                        <a:blip r:embed="rId11"/>
                         <a:stretch>
                           <a:fillRect/>
                         </a:stretch>
@@ -2450,7 +2412,6 @@
           <w:sz w:val="24"/>
           <w:szCs w:val="24"/>
           <w:shd w:val="clear" w:color="auto" w:fill="FFFFFF"/>
-          <w:lang w:val="en-US"/>
         </w:rPr>
         <w:tab/>
       </w:r>
@@ -2738,7 +2699,7 @@
                     <pic:cNvPicPr/>
                   </pic:nvPicPr>
                   <pic:blipFill>
-                    <a:blip r:embed="rId11" cstate="print"/>
+                    <a:blip r:embed="rId12" cstate="print"/>
                     <a:stretch>
                       <a:fillRect/>
                     </a:stretch>
@@ -2947,7 +2908,7 @@
                     <pic:cNvPicPr/>
                   </pic:nvPicPr>
                   <pic:blipFill>
-                    <a:blip r:embed="rId12" cstate="print"/>
+                    <a:blip r:embed="rId13" cstate="print"/>
                     <a:stretch>
                       <a:fillRect/>
                     </a:stretch>
@@ -3056,7 +3017,7 @@
                     <pic:cNvPicPr/>
                   </pic:nvPicPr>
                   <pic:blipFill>
-                    <a:blip r:embed="rId13" cstate="print"/>
+                    <a:blip r:embed="rId14" cstate="print"/>
                     <a:stretch>
                       <a:fillRect/>
                     </a:stretch>
@@ -3170,7 +3131,7 @@
                     <pic:cNvPicPr/>
                   </pic:nvPicPr>
                   <pic:blipFill>
-                    <a:blip r:embed="rId14" cstate="print"/>
+                    <a:blip r:embed="rId15" cstate="print"/>
                     <a:stretch>
                       <a:fillRect/>
                     </a:stretch>
@@ -3431,6 +3392,76 @@
           <w:szCs w:val="26"/>
         </w:rPr>
         <w:lastRenderedPageBreak/>
+        <w:t xml:space="preserve">Link Projeto </w:t>
+      </w:r>
+      <w:proofErr w:type="spellStart"/>
+      <w:proofErr w:type="gramStart"/>
+      <w:r>
+        <w:rPr>
+          <w:b/>
+          <w:sz w:val="26"/>
+          <w:szCs w:val="26"/>
+        </w:rPr>
+        <w:t>GitHub</w:t>
+      </w:r>
+      <w:bookmarkStart w:id="0" w:name="_GoBack"/>
+      <w:bookmarkEnd w:id="0"/>
+      <w:proofErr w:type="spellEnd"/>
+      <w:proofErr w:type="gramEnd"/>
+    </w:p>
+    <w:p>
+      <w:pPr>
+        <w:pStyle w:val="PalChavesreic"/>
+        <w:ind w:left="927"/>
+        <w:rPr>
+          <w:b/>
+          <w:color w:val="17365D" w:themeColor="text2" w:themeShade="BF"/>
+          <w:sz w:val="26"/>
+          <w:szCs w:val="26"/>
+        </w:rPr>
+      </w:pPr>
+      <w:hyperlink r:id="rId16" w:history="1">
+        <w:r>
+          <w:rPr>
+            <w:rStyle w:val="Hyperlink"/>
+            <w:b/>
+            <w:sz w:val="26"/>
+            <w:szCs w:val="26"/>
+          </w:rPr>
+          <w:t>https://github.com/BCCSnooper/Snooper.git</w:t>
+        </w:r>
+      </w:hyperlink>
+    </w:p>
+    <w:p>
+      <w:pPr>
+        <w:pStyle w:val="PalChavesreic"/>
+        <w:ind w:left="927"/>
+        <w:rPr>
+          <w:b/>
+          <w:sz w:val="26"/>
+          <w:szCs w:val="26"/>
+        </w:rPr>
+      </w:pPr>
+    </w:p>
+    <w:p>
+      <w:pPr>
+        <w:pStyle w:val="PalChavesreic"/>
+        <w:numPr>
+          <w:ilvl w:val="0"/>
+          <w:numId w:val="1"/>
+        </w:numPr>
+        <w:rPr>
+          <w:b/>
+          <w:sz w:val="26"/>
+          <w:szCs w:val="26"/>
+        </w:rPr>
+      </w:pPr>
+      <w:r>
+        <w:rPr>
+          <w:b/>
+          <w:sz w:val="26"/>
+          <w:szCs w:val="26"/>
+        </w:rPr>
         <w:t>Referências</w:t>
       </w:r>
     </w:p>
@@ -3453,23 +3484,7 @@
           <w:sz w:val="20"/>
           <w:szCs w:val="20"/>
         </w:rPr>
-        <w:t>MAZANO, J. A.</w:t>
-      </w:r>
-      <w:r>
-        <w:rPr>
-          <w:rFonts w:ascii="Times New Roman" w:hAnsi="Times New Roman" w:cs="Times New Roman"/>
-          <w:sz w:val="20"/>
-          <w:szCs w:val="20"/>
-        </w:rPr>
-        <w:t xml:space="preserve"> </w:t>
-      </w:r>
-      <w:r>
-        <w:rPr>
-          <w:rFonts w:ascii="Times New Roman" w:hAnsi="Times New Roman" w:cs="Times New Roman"/>
-          <w:sz w:val="20"/>
-          <w:szCs w:val="20"/>
-        </w:rPr>
-        <w:t xml:space="preserve">Estudo Dirigido Web de </w:t>
+        <w:t xml:space="preserve">MAZANO, J. A. Estudo Dirigido Web de </w:t>
       </w:r>
       <w:proofErr w:type="spellStart"/>
       <w:r>
@@ -3530,6 +3545,7 @@
           <w:rFonts w:ascii="Times New Roman" w:hAnsi="Times New Roman" w:cs="Times New Roman"/>
           <w:sz w:val="20"/>
           <w:szCs w:val="20"/>
+          <w:lang w:val="en-US"/>
         </w:rPr>
         <w:t> </w:t>
       </w:r>
@@ -3540,8 +3556,9 @@
           <w:szCs w:val="20"/>
           <w:lang w:val="en-US"/>
         </w:rPr>
-        <w:t>Python Software Foundation</w:t>
-      </w:r>
+        <w:t xml:space="preserve">Python Software Foundation. </w:t>
+      </w:r>
+      <w:proofErr w:type="spellStart"/>
       <w:r>
         <w:rPr>
           <w:rFonts w:ascii="Times New Roman" w:hAnsi="Times New Roman" w:cs="Times New Roman"/>
@@ -3549,9 +3566,9 @@
           <w:szCs w:val="20"/>
           <w:lang w:val="en-US"/>
         </w:rPr>
-        <w:t xml:space="preserve">. </w:t>
-      </w:r>
-      <w:proofErr w:type="spellStart"/>
+        <w:t>Disponível</w:t>
+      </w:r>
+      <w:proofErr w:type="spellEnd"/>
       <w:r>
         <w:rPr>
           <w:rFonts w:ascii="Times New Roman" w:hAnsi="Times New Roman" w:cs="Times New Roman"/>
@@ -3559,9 +3576,9 @@
           <w:szCs w:val="20"/>
           <w:lang w:val="en-US"/>
         </w:rPr>
-        <w:t>Disponível</w:t>
-      </w:r>
-      <w:proofErr w:type="spellEnd"/>
+        <w:t xml:space="preserve"> </w:t>
+      </w:r>
+      <w:proofErr w:type="spellStart"/>
       <w:r>
         <w:rPr>
           <w:rFonts w:ascii="Times New Roman" w:hAnsi="Times New Roman" w:cs="Times New Roman"/>
@@ -3569,9 +3586,9 @@
           <w:szCs w:val="20"/>
           <w:lang w:val="en-US"/>
         </w:rPr>
-        <w:t xml:space="preserve"> </w:t>
-      </w:r>
-      <w:proofErr w:type="spellStart"/>
+        <w:t>em</w:t>
+      </w:r>
+      <w:proofErr w:type="spellEnd"/>
       <w:r>
         <w:rPr>
           <w:rFonts w:ascii="Times New Roman" w:hAnsi="Times New Roman" w:cs="Times New Roman"/>
@@ -3579,19 +3596,9 @@
           <w:szCs w:val="20"/>
           <w:lang w:val="en-US"/>
         </w:rPr>
-        <w:t>em</w:t>
-      </w:r>
-      <w:proofErr w:type="spellEnd"/>
-      <w:r>
-        <w:rPr>
-          <w:rFonts w:ascii="Times New Roman" w:hAnsi="Times New Roman" w:cs="Times New Roman"/>
-          <w:sz w:val="20"/>
-          <w:szCs w:val="20"/>
-          <w:lang w:val="en-US"/>
-        </w:rPr>
         <w:t xml:space="preserve">: </w:t>
       </w:r>
-      <w:hyperlink r:id="rId15" w:history="1">
+      <w:hyperlink r:id="rId17" w:history="1">
         <w:r>
           <w:rPr>
             <w:rStyle w:val="Hyperlink"/>
@@ -3653,7 +3660,7 @@
         </w:rPr>
         <w:t xml:space="preserve">+. Disponível em: </w:t>
       </w:r>
-      <w:hyperlink r:id="rId16" w:history="1">
+      <w:hyperlink r:id="rId18" w:history="1">
         <w:r>
           <w:rPr>
             <w:rStyle w:val="Hyperlink"/>
@@ -3708,7 +3715,7 @@
 </file>
 
 <file path=word/numbering.xml><?xml version="1.0" encoding="utf-8"?>
-<w:numbering xmlns:ve="http://schemas.openxmlformats.org/markup-compatibility/2006" xmlns:o="urn:schemas-microsoft-com:office:office" xmlns:r="http://schemas.openxmlformats.org/officeDocument/2006/relationships" xmlns:m="http://schemas.openxmlformats.org/officeDocument/2006/math" xmlns:v="urn:schemas-microsoft-com:vml" xmlns:wp="http://schemas.openxmlformats.org/drawingml/2006/wordprocessingDrawing" xmlns:w10="urn:schemas-microsoft-com:office:word" xmlns:w="http://schemas.openxmlformats.org/wordprocessingml/2006/main" xmlns:wne="http://schemas.microsoft.com/office/word/2006/wordml">
+<w:numbering xmlns:wpc="http://schemas.microsoft.com/office/word/2010/wordprocessingCanvas" xmlns:mc="http://schemas.openxmlformats.org/markup-compatibility/2006" xmlns:o="urn:schemas-microsoft-com:office:office" xmlns:r="http://schemas.openxmlformats.org/officeDocument/2006/relationships" xmlns:m="http://schemas.openxmlformats.org/officeDocument/2006/math" xmlns:v="urn:schemas-microsoft-com:vml" xmlns:wp14="http://schemas.microsoft.com/office/word/2010/wordprocessingDrawing" xmlns:wp="http://schemas.openxmlformats.org/drawingml/2006/wordprocessingDrawing" xmlns:w10="urn:schemas-microsoft-com:office:word" xmlns:w="http://schemas.openxmlformats.org/wordprocessingml/2006/main" xmlns:w14="http://schemas.microsoft.com/office/word/2010/wordml" xmlns:wpg="http://schemas.microsoft.com/office/word/2010/wordprocessingGroup" xmlns:wpi="http://schemas.microsoft.com/office/word/2010/wordprocessingInk" xmlns:wne="http://schemas.microsoft.com/office/word/2006/wordml" xmlns:wps="http://schemas.microsoft.com/office/word/2010/wordprocessingShape" mc:Ignorable="w14 wp14">
   <w:abstractNum w:abstractNumId="0">
     <w:nsid w:val="081D6176"/>
     <w:multiLevelType w:val="hybridMultilevel"/>
@@ -4687,7 +4694,7 @@
 </file>
 
 <file path=word/styles.xml><?xml version="1.0" encoding="utf-8"?>
-<w:styles xmlns:r="http://schemas.openxmlformats.org/officeDocument/2006/relationships" xmlns:w="http://schemas.openxmlformats.org/wordprocessingml/2006/main">
+<w:styles xmlns:mc="http://schemas.openxmlformats.org/markup-compatibility/2006" xmlns:r="http://schemas.openxmlformats.org/officeDocument/2006/relationships" xmlns:w="http://schemas.openxmlformats.org/wordprocessingml/2006/main" xmlns:w14="http://schemas.microsoft.com/office/word/2010/wordml" mc:Ignorable="w14">
   <w:docDefaults>
     <w:rPrDefault>
       <w:rPr>
@@ -4850,6 +4857,7 @@
   <w:style w:type="character" w:default="1" w:styleId="Fontepargpadro">
     <w:name w:val="Default Paragraph Font"/>
     <w:uiPriority w:val="1"/>
+    <w:semiHidden/>
     <w:unhideWhenUsed/>
   </w:style>
   <w:style w:type="table" w:default="1" w:styleId="Tabelanormal">
@@ -4857,7 +4865,6 @@
     <w:uiPriority w:val="99"/>
     <w:semiHidden/>
     <w:unhideWhenUsed/>
-    <w:qFormat/>
     <w:tblPr>
       <w:tblInd w:w="0" w:type="dxa"/>
       <w:tblCellMar>
@@ -5031,6 +5038,196 @@
     <w:name w:val="apple-converted-space"/>
     <w:basedOn w:val="Fontepargpadro"/>
     <w:rsid w:val="00B427A1"/>
+  </w:style>
+</w:styles>
+</file>
+
+<file path=word/stylesWithEffects.xml><?xml version="1.0" encoding="utf-8"?>
+<w:styles xmlns:wpc="http://schemas.microsoft.com/office/word/2010/wordprocessingCanvas" xmlns:mc="http://schemas.openxmlformats.org/markup-compatibility/2006" xmlns:o="urn:schemas-microsoft-com:office:office" xmlns:r="http://schemas.openxmlformats.org/officeDocument/2006/relationships" xmlns:m="http://schemas.openxmlformats.org/officeDocument/2006/math" xmlns:v="urn:schemas-microsoft-com:vml" xmlns:wp14="http://schemas.microsoft.com/office/word/2010/wordprocessingDrawing" xmlns:wp="http://schemas.openxmlformats.org/drawingml/2006/wordprocessingDrawing" xmlns:w10="urn:schemas-microsoft-com:office:word" xmlns:w="http://schemas.openxmlformats.org/wordprocessingml/2006/main" xmlns:w14="http://schemas.microsoft.com/office/word/2010/wordml" xmlns:wpg="http://schemas.microsoft.com/office/word/2010/wordprocessingGroup" xmlns:wpi="http://schemas.microsoft.com/office/word/2010/wordprocessingInk" xmlns:wne="http://schemas.microsoft.com/office/word/2006/wordml" xmlns:wps="http://schemas.microsoft.com/office/word/2010/wordprocessingShape" mc:Ignorable="w14 wp14">
+  <w:docDefaults>
+    <w:rPrDefault>
+      <w:rPr>
+        <w:rFonts w:asciiTheme="minorHAnsi" w:eastAsiaTheme="minorEastAsia" w:hAnsiTheme="minorHAnsi" w:cstheme="minorBidi"/>
+        <w:sz w:val="22"/>
+        <w:szCs w:val="22"/>
+        <w:lang w:val="pt-BR" w:eastAsia="pt-BR" w:bidi="ar-SA"/>
+      </w:rPr>
+    </w:rPrDefault>
+    <w:pPrDefault>
+      <w:pPr>
+        <w:spacing w:after="200" w:line="276" w:lineRule="auto"/>
+      </w:pPr>
+    </w:pPrDefault>
+  </w:docDefaults>
+  <w:latentStyles w:defLockedState="0" w:defUIPriority="99" w:defSemiHidden="1" w:defUnhideWhenUsed="1" w:defQFormat="0" w:count="267">
+    <w:lsdException w:name="Normal" w:semiHidden="0" w:uiPriority="0" w:unhideWhenUsed="0" w:qFormat="1"/>
+    <w:lsdException w:name="heading 1" w:semiHidden="0" w:uiPriority="9" w:unhideWhenUsed="0" w:qFormat="1"/>
+    <w:lsdException w:name="heading 2" w:uiPriority="9" w:qFormat="1"/>
+    <w:lsdException w:name="heading 3" w:uiPriority="9" w:qFormat="1"/>
+    <w:lsdException w:name="heading 4" w:uiPriority="9" w:qFormat="1"/>
+    <w:lsdException w:name="heading 5" w:uiPriority="9" w:qFormat="1"/>
+    <w:lsdException w:name="heading 6" w:uiPriority="9" w:qFormat="1"/>
+    <w:lsdException w:name="heading 7" w:uiPriority="9" w:qFormat="1"/>
+    <w:lsdException w:name="heading 8" w:uiPriority="9" w:qFormat="1"/>
+    <w:lsdException w:name="heading 9" w:uiPriority="9" w:qFormat="1"/>
+    <w:lsdException w:name="toc 1" w:uiPriority="39"/>
+    <w:lsdException w:name="toc 2" w:uiPriority="39"/>
+    <w:lsdException w:name="toc 3" w:uiPriority="39"/>
+    <w:lsdException w:name="toc 4" w:uiPriority="39"/>
+    <w:lsdException w:name="toc 5" w:uiPriority="39"/>
+    <w:lsdException w:name="toc 6" w:uiPriority="39"/>
+    <w:lsdException w:name="toc 7" w:uiPriority="39"/>
+    <w:lsdException w:name="toc 8" w:uiPriority="39"/>
+    <w:lsdException w:name="toc 9" w:uiPriority="39"/>
+    <w:lsdException w:name="caption" w:uiPriority="35" w:qFormat="1"/>
+    <w:lsdException w:name="Title" w:semiHidden="0" w:uiPriority="10" w:unhideWhenUsed="0" w:qFormat="1"/>
+    <w:lsdException w:name="Default Paragraph Font" w:uiPriority="1"/>
+    <w:lsdException w:name="Subtitle" w:semiHidden="0" w:uiPriority="11" w:unhideWhenUsed="0" w:qFormat="1"/>
+    <w:lsdException w:name="Strong" w:semiHidden="0" w:uiPriority="22" w:unhideWhenUsed="0" w:qFormat="1"/>
+    <w:lsdException w:name="Emphasis" w:semiHidden="0" w:uiPriority="20" w:unhideWhenUsed="0" w:qFormat="1"/>
+    <w:lsdException w:name="Table Grid" w:semiHidden="0" w:uiPriority="59" w:unhideWhenUsed="0"/>
+    <w:lsdException w:name="Placeholder Text" w:unhideWhenUsed="0"/>
+    <w:lsdException w:name="No Spacing" w:semiHidden="0" w:uiPriority="1" w:unhideWhenUsed="0" w:qFormat="1"/>
+    <w:lsdException w:name="Light Shading" w:semiHidden="0" w:uiPriority="60" w:unhideWhenUsed="0"/>
+    <w:lsdException w:name="Light List" w:semiHidden="0" w:uiPriority="61" w:unhideWhenUsed="0"/>
+    <w:lsdException w:name="Light Grid" w:semiHidden="0" w:uiPriority="62" w:unhideWhenUsed="0"/>
+    <w:lsdException w:name="Medium Shading 1" w:semiHidden="0" w:uiPriority="63" w:unhideWhenUsed="0"/>
+    <w:lsdException w:name="Medium Shading 2" w:semiHidden="0" w:uiPriority="64" w:unhideWhenUsed="0"/>
+    <w:lsdException w:name="Medium List 1" w:semiHidden="0" w:uiPriority="65" w:unhideWhenUsed="0"/>
+    <w:lsdException w:name="Medium List 2" w:semiHidden="0" w:uiPriority="66" w:unhideWhenUsed="0"/>
+    <w:lsdException w:name="Medium Grid 1" w:semiHidden="0" w:uiPriority="67" w:unhideWhenUsed="0"/>
+    <w:lsdException w:name="Medium Grid 2" w:semiHidden="0" w:uiPriority="68" w:unhideWhenUsed="0"/>
+    <w:lsdException w:name="Medium Grid 3" w:semiHidden="0" w:uiPriority="69" w:unhideWhenUsed="0"/>
+    <w:lsdException w:name="Dark List" w:semiHidden="0" w:uiPriority="70" w:unhideWhenUsed="0"/>
+    <w:lsdException w:name="Colorful Shading" w:semiHidden="0" w:uiPriority="71" w:unhideWhenUsed="0"/>
+    <w:lsdException w:name="Colorful List" w:semiHidden="0" w:uiPriority="72" w:unhideWhenUsed="0"/>
+    <w:lsdException w:name="Colorful Grid" w:semiHidden="0" w:uiPriority="73" w:unhideWhenUsed="0"/>
+    <w:lsdException w:name="Light Shading Accent 1" w:semiHidden="0" w:uiPriority="60" w:unhideWhenUsed="0"/>
+    <w:lsdException w:name="Light List Accent 1" w:semiHidden="0" w:uiPriority="61" w:unhideWhenUsed="0"/>
+    <w:lsdException w:name="Light Grid Accent 1" w:semiHidden="0" w:uiPriority="62" w:unhideWhenUsed="0"/>
+    <w:lsdException w:name="Medium Shading 1 Accent 1" w:semiHidden="0" w:uiPriority="63" w:unhideWhenUsed="0"/>
+    <w:lsdException w:name="Medium Shading 2 Accent 1" w:semiHidden="0" w:uiPriority="64" w:unhideWhenUsed="0"/>
+    <w:lsdException w:name="Medium List 1 Accent 1" w:semiHidden="0" w:uiPriority="65" w:unhideWhenUsed="0"/>
+    <w:lsdException w:name="Revision" w:unhideWhenUsed="0"/>
+    <w:lsdException w:name="List Paragraph" w:semiHidden="0" w:uiPriority="34" w:unhideWhenUsed="0" w:qFormat="1"/>
+    <w:lsdException w:name="Quote" w:semiHidden="0" w:uiPriority="29" w:unhideWhenUsed="0" w:qFormat="1"/>
+    <w:lsdException w:name="Intense Quote" w:semiHidden="0" w:uiPriority="30" w:unhideWhenUsed="0" w:qFormat="1"/>
+    <w:lsdException w:name="Medium List 2 Accent 1" w:semiHidden="0" w:uiPriority="66" w:unhideWhenUsed="0"/>
+    <w:lsdException w:name="Medium Grid 1 Accent 1" w:semiHidden="0" w:uiPriority="67" w:unhideWhenUsed="0"/>
+    <w:lsdException w:name="Medium Grid 2 Accent 1" w:semiHidden="0" w:uiPriority="68" w:unhideWhenUsed="0"/>
+    <w:lsdException w:name="Medium Grid 3 Accent 1" w:semiHidden="0" w:uiPriority="69" w:unhideWhenUsed="0"/>
+    <w:lsdException w:name="Dark List Accent 1" w:semiHidden="0" w:uiPriority="70" w:unhideWhenUsed="0"/>
+    <w:lsdException w:name="Colorful Shading Accent 1" w:semiHidden="0" w:uiPriority="71" w:unhideWhenUsed="0"/>
+    <w:lsdException w:name="Colorful List Accent 1" w:semiHidden="0" w:uiPriority="72" w:unhideWhenUsed="0"/>
+    <w:lsdException w:name="Colorful Grid Accent 1" w:semiHidden="0" w:uiPriority="73" w:unhideWhenUsed="0"/>
+    <w:lsdException w:name="Light Shading Accent 2" w:semiHidden="0" w:uiPriority="60" w:unhideWhenUsed="0"/>
+    <w:lsdException w:name="Light List Accent 2" w:semiHidden="0" w:uiPriority="61" w:unhideWhenUsed="0"/>
+    <w:lsdException w:name="Light Grid Accent 2" w:semiHidden="0" w:uiPriority="62" w:unhideWhenUsed="0"/>
+    <w:lsdException w:name="Medium Shading 1 Accent 2" w:semiHidden="0" w:uiPriority="63" w:unhideWhenUsed="0"/>
+    <w:lsdException w:name="Medium Shading 2 Accent 2" w:semiHidden="0" w:uiPriority="64" w:unhideWhenUsed="0"/>
+    <w:lsdException w:name="Medium List 1 Accent 2" w:semiHidden="0" w:uiPriority="65" w:unhideWhenUsed="0"/>
+    <w:lsdException w:name="Medium List 2 Accent 2" w:semiHidden="0" w:uiPriority="66" w:unhideWhenUsed="0"/>
+    <w:lsdException w:name="Medium Grid 1 Accent 2" w:semiHidden="0" w:uiPriority="67" w:unhideWhenUsed="0"/>
+    <w:lsdException w:name="Medium Grid 2 Accent 2" w:semiHidden="0" w:uiPriority="68" w:unhideWhenUsed="0"/>
+    <w:lsdException w:name="Medium Grid 3 Accent 2" w:semiHidden="0" w:uiPriority="69" w:unhideWhenUsed="0"/>
+    <w:lsdException w:name="Dark List Accent 2" w:semiHidden="0" w:uiPriority="70" w:unhideWhenUsed="0"/>
+    <w:lsdException w:name="Colorful Shading Accent 2" w:semiHidden="0" w:uiPriority="71" w:unhideWhenUsed="0"/>
+    <w:lsdException w:name="Colorful List Accent 2" w:semiHidden="0" w:uiPriority="72" w:unhideWhenUsed="0"/>
+    <w:lsdException w:name="Colorful Grid Accent 2" w:semiHidden="0" w:uiPriority="73" w:unhideWhenUsed="0"/>
+    <w:lsdException w:name="Light Shading Accent 3" w:semiHidden="0" w:uiPriority="60" w:unhideWhenUsed="0"/>
+    <w:lsdException w:name="Light List Accent 3" w:semiHidden="0" w:uiPriority="61" w:unhideWhenUsed="0"/>
+    <w:lsdException w:name="Light Grid Accent 3" w:semiHidden="0" w:uiPriority="62" w:unhideWhenUsed="0"/>
+    <w:lsdException w:name="Medium Shading 1 Accent 3" w:semiHidden="0" w:uiPriority="63" w:unhideWhenUsed="0"/>
+    <w:lsdException w:name="Medium Shading 2 Accent 3" w:semiHidden="0" w:uiPriority="64" w:unhideWhenUsed="0"/>
+    <w:lsdException w:name="Medium List 1 Accent 3" w:semiHidden="0" w:uiPriority="65" w:unhideWhenUsed="0"/>
+    <w:lsdException w:name="Medium List 2 Accent 3" w:semiHidden="0" w:uiPriority="66" w:unhideWhenUsed="0"/>
+    <w:lsdException w:name="Medium Grid 1 Accent 3" w:semiHidden="0" w:uiPriority="67" w:unhideWhenUsed="0"/>
+    <w:lsdException w:name="Medium Grid 2 Accent 3" w:semiHidden="0" w:uiPriority="68" w:unhideWhenUsed="0"/>
+    <w:lsdException w:name="Medium Grid 3 Accent 3" w:semiHidden="0" w:uiPriority="69" w:unhideWhenUsed="0"/>
+    <w:lsdException w:name="Dark List Accent 3" w:semiHidden="0" w:uiPriority="70" w:unhideWhenUsed="0"/>
+    <w:lsdException w:name="Colorful Shading Accent 3" w:semiHidden="0" w:uiPriority="71" w:unhideWhenUsed="0"/>
+    <w:lsdException w:name="Colorful List Accent 3" w:semiHidden="0" w:uiPriority="72" w:unhideWhenUsed="0"/>
+    <w:lsdException w:name="Colorful Grid Accent 3" w:semiHidden="0" w:uiPriority="73" w:unhideWhenUsed="0"/>
+    <w:lsdException w:name="Light Shading Accent 4" w:semiHidden="0" w:uiPriority="60" w:unhideWhenUsed="0"/>
+    <w:lsdException w:name="Light List Accent 4" w:semiHidden="0" w:uiPriority="61" w:unhideWhenUsed="0"/>
+    <w:lsdException w:name="Light Grid Accent 4" w:semiHidden="0" w:uiPriority="62" w:unhideWhenUsed="0"/>
+    <w:lsdException w:name="Medium Shading 1 Accent 4" w:semiHidden="0" w:uiPriority="63" w:unhideWhenUsed="0"/>
+    <w:lsdException w:name="Medium Shading 2 Accent 4" w:semiHidden="0" w:uiPriority="64" w:unhideWhenUsed="0"/>
+    <w:lsdException w:name="Medium List 1 Accent 4" w:semiHidden="0" w:uiPriority="65" w:unhideWhenUsed="0"/>
+    <w:lsdException w:name="Medium List 2 Accent 4" w:semiHidden="0" w:uiPriority="66" w:unhideWhenUsed="0"/>
+    <w:lsdException w:name="Medium Grid 1 Accent 4" w:semiHidden="0" w:uiPriority="67" w:unhideWhenUsed="0"/>
+    <w:lsdException w:name="Medium Grid 2 Accent 4" w:semiHidden="0" w:uiPriority="68" w:unhideWhenUsed="0"/>
+    <w:lsdException w:name="Medium Grid 3 Accent 4" w:semiHidden="0" w:uiPriority="69" w:unhideWhenUsed="0"/>
+    <w:lsdException w:name="Dark List Accent 4" w:semiHidden="0" w:uiPriority="70" w:unhideWhenUsed="0"/>
+    <w:lsdException w:name="Colorful Shading Accent 4" w:semiHidden="0" w:uiPriority="71" w:unhideWhenUsed="0"/>
+    <w:lsdException w:name="Colorful List Accent 4" w:semiHidden="0" w:uiPriority="72" w:unhideWhenUsed="0"/>
+    <w:lsdException w:name="Colorful Grid Accent 4" w:semiHidden="0" w:uiPriority="73" w:unhideWhenUsed="0"/>
+    <w:lsdException w:name="Light Shading Accent 5" w:semiHidden="0" w:uiPriority="60" w:unhideWhenUsed="0"/>
+    <w:lsdException w:name="Light List Accent 5" w:semiHidden="0" w:uiPriority="61" w:unhideWhenUsed="0"/>
+    <w:lsdException w:name="Light Grid Accent 5" w:semiHidden="0" w:uiPriority="62" w:unhideWhenUsed="0"/>
+    <w:lsdException w:name="Medium Shading 1 Accent 5" w:semiHidden="0" w:uiPriority="63" w:unhideWhenUsed="0"/>
+    <w:lsdException w:name="Medium Shading 2 Accent 5" w:semiHidden="0" w:uiPriority="64" w:unhideWhenUsed="0"/>
+    <w:lsdException w:name="Medium List 1 Accent 5" w:semiHidden="0" w:uiPriority="65" w:unhideWhenUsed="0"/>
+    <w:lsdException w:name="Medium List 2 Accent 5" w:semiHidden="0" w:uiPriority="66" w:unhideWhenUsed="0"/>
+    <w:lsdException w:name="Medium Grid 1 Accent 5" w:semiHidden="0" w:uiPriority="67" w:unhideWhenUsed="0"/>
+    <w:lsdException w:name="Medium Grid 2 Accent 5" w:semiHidden="0" w:uiPriority="68" w:unhideWhenUsed="0"/>
+    <w:lsdException w:name="Medium Grid 3 Accent 5" w:semiHidden="0" w:uiPriority="69" w:unhideWhenUsed="0"/>
+    <w:lsdException w:name="Dark List Accent 5" w:semiHidden="0" w:uiPriority="70" w:unhideWhenUsed="0"/>
+    <w:lsdException w:name="Colorful Shading Accent 5" w:semiHidden="0" w:uiPriority="71" w:unhideWhenUsed="0"/>
+    <w:lsdException w:name="Colorful List Accent 5" w:semiHidden="0" w:uiPriority="72" w:unhideWhenUsed="0"/>
+    <w:lsdException w:name="Colorful Grid Accent 5" w:semiHidden="0" w:uiPriority="73" w:unhideWhenUsed="0"/>
+    <w:lsdException w:name="Light Shading Accent 6" w:semiHidden="0" w:uiPriority="60" w:unhideWhenUsed="0"/>
+    <w:lsdException w:name="Light List Accent 6" w:semiHidden="0" w:uiPriority="61" w:unhideWhenUsed="0"/>
+    <w:lsdException w:name="Light Grid Accent 6" w:semiHidden="0" w:uiPriority="62" w:unhideWhenUsed="0"/>
+    <w:lsdException w:name="Medium Shading 1 Accent 6" w:semiHidden="0" w:uiPriority="63" w:unhideWhenUsed="0"/>
+    <w:lsdException w:name="Medium Shading 2 Accent 6" w:semiHidden="0" w:uiPriority="64" w:unhideWhenUsed="0"/>
+    <w:lsdException w:name="Medium List 1 Accent 6" w:semiHidden="0" w:uiPriority="65" w:unhideWhenUsed="0"/>
+    <w:lsdException w:name="Medium List 2 Accent 6" w:semiHidden="0" w:uiPriority="66" w:unhideWhenUsed="0"/>
+    <w:lsdException w:name="Medium Grid 1 Accent 6" w:semiHidden="0" w:uiPriority="67" w:unhideWhenUsed="0"/>
+    <w:lsdException w:name="Medium Grid 2 Accent 6" w:semiHidden="0" w:uiPriority="68" w:unhideWhenUsed="0"/>
+    <w:lsdException w:name="Medium Grid 3 Accent 6" w:semiHidden="0" w:uiPriority="69" w:unhideWhenUsed="0"/>
+    <w:lsdException w:name="Dark List Accent 6" w:semiHidden="0" w:uiPriority="70" w:unhideWhenUsed="0"/>
+    <w:lsdException w:name="Colorful Shading Accent 6" w:semiHidden="0" w:uiPriority="71" w:unhideWhenUsed="0"/>
+    <w:lsdException w:name="Colorful List Accent 6" w:semiHidden="0" w:uiPriority="72" w:unhideWhenUsed="0"/>
+    <w:lsdException w:name="Colorful Grid Accent 6" w:semiHidden="0" w:uiPriority="73" w:unhideWhenUsed="0"/>
+    <w:lsdException w:name="Subtle Emphasis" w:semiHidden="0" w:uiPriority="19" w:unhideWhenUsed="0" w:qFormat="1"/>
+    <w:lsdException w:name="Intense Emphasis" w:semiHidden="0" w:uiPriority="21" w:unhideWhenUsed="0" w:qFormat="1"/>
+    <w:lsdException w:name="Subtle Reference" w:semiHidden="0" w:uiPriority="31" w:unhideWhenUsed="0" w:qFormat="1"/>
+    <w:lsdException w:name="Intense Reference" w:semiHidden="0" w:uiPriority="32" w:unhideWhenUsed="0" w:qFormat="1"/>
+    <w:lsdException w:name="Book Title" w:semiHidden="0" w:uiPriority="33" w:unhideWhenUsed="0" w:qFormat="1"/>
+    <w:lsdException w:name="Bibliography" w:uiPriority="37"/>
+    <w:lsdException w:name="TOC Heading" w:uiPriority="39" w:qFormat="1"/>
+  </w:latentStyles>
+  <w:style w:type="paragraph" w:default="1" w:styleId="Normal">
+    <w:name w:val="Normal"/>
+    <w:qFormat/>
+  </w:style>
+  <w:style w:type="character" w:default="1" w:styleId="Fontepargpadro">
+    <w:name w:val="Default Paragraph Font"/>
+    <w:uiPriority w:val="1"/>
+    <w:semiHidden/>
+    <w:unhideWhenUsed/>
+  </w:style>
+  <w:style w:type="table" w:default="1" w:styleId="Tabelanormal">
+    <w:name w:val="Normal Table"/>
+    <w:uiPriority w:val="99"/>
+    <w:semiHidden/>
+    <w:unhideWhenUsed/>
+    <w:tblPr>
+      <w:tblInd w:w="0" w:type="dxa"/>
+      <w:tblCellMar>
+        <w:top w:w="0" w:type="dxa"/>
+        <w:left w:w="108" w:type="dxa"/>
+        <w:bottom w:w="0" w:type="dxa"/>
+        <w:right w:w="108" w:type="dxa"/>
+      </w:tblCellMar>
+    </w:tblPr>
+  </w:style>
+  <w:style w:type="numbering" w:default="1" w:styleId="Semlista">
+    <w:name w:val="No List"/>
+    <w:uiPriority w:val="99"/>
+    <w:semiHidden/>
+    <w:unhideWhenUsed/>
   </w:style>
 </w:styles>
 </file>
@@ -5323,7 +5520,7 @@
 </file>
 
 <file path=customXml/itemProps1.xml><?xml version="1.0" encoding="utf-8"?>
-<ds:datastoreItem xmlns:ds="http://schemas.openxmlformats.org/officeDocument/2006/customXml" ds:itemID="{23F4ED6E-6FE4-489D-8036-03EE5ABF5D47}">
+<ds:datastoreItem xmlns:ds="http://schemas.openxmlformats.org/officeDocument/2006/customXml" ds:itemID="{70EE242D-3D3D-48D7-ACE8-D04687DDEE53}">
   <ds:schemaRefs>
     <ds:schemaRef ds:uri="http://schemas.openxmlformats.org/officeDocument/2006/bibliography"/>
   </ds:schemaRefs>
